--- a/src/Introduccion.docx
+++ b/src/Introduccion.docx
@@ -8,11 +8,19 @@
       </w:r>
       <w:proofErr w:type="spellStart"/>
       <w:r>
-        <w:t>Introduccion</w:t>
+        <w:t>i</w:t>
+      </w:r>
+      <w:r>
+        <w:t>ntroduccion</w:t>
       </w:r>
       <w:proofErr w:type="spellEnd"/>
       <w:r>
         <w:t>}}</w:t>
+      </w:r>
+    </w:p>
+    <w:p>
+      <w:r>
+        <w:t>{{desarrollo}}</w:t>
       </w:r>
     </w:p>
     <w:p>
@@ -22,7 +30,15 @@
         </w:rPr>
       </w:pPr>
       <w:r>
-        <w:t>{{desarrollo}}</w:t>
+        <w:t>{{</w:t>
+      </w:r>
+      <w:proofErr w:type="spellStart"/>
+      <w:r>
+        <w:t>conclusiones</w:t>
+      </w:r>
+      <w:proofErr w:type="spellEnd"/>
+      <w:r>
+        <w:t>}}</w:t>
       </w:r>
     </w:p>
     <w:sectPr>
